--- a/Saurabh Chandra/Proposal and Quotation for 1 Lac Bulk WhatsApp Messages with Virtual Number With Buttons.docx
+++ b/Saurabh Chandra/Proposal and Quotation for 1 Lac Bulk WhatsApp Messages with Virtual Number With Buttons.docx
@@ -12,6 +12,8 @@
           <w:color w:val="1B1C2C"/>
         </w:rPr>
       </w:pPr>
+      <w:bookmarkStart w:id="0" w:name="_GoBack"/>
+      <w:bookmarkEnd w:id="0"/>
       <w:r>
         <w:rPr>
           <w:noProof/>
@@ -595,19 +597,7 @@
               <w:rPr>
                 <w:color w:val="1B1C2C"/>
               </w:rPr>
-              <w:t>₹4</w:t>
-            </w:r>
-            <w:r>
-              <w:rPr>
-                <w:color w:val="1B1C2C"/>
-              </w:rPr>
-              <w:t>,</w:t>
-            </w:r>
-            <w:r>
-              <w:rPr>
-                <w:color w:val="1B1C2C"/>
-              </w:rPr>
-              <w:t>500</w:t>
+              <w:t>₹4,500</w:t>
             </w:r>
           </w:p>
         </w:tc>
@@ -1006,8 +996,6 @@
         </w:rPr>
         <w:t>7 Days</w:t>
       </w:r>
-      <w:bookmarkStart w:id="0" w:name="_GoBack"/>
-      <w:bookmarkEnd w:id="0"/>
       <w:r>
         <w:rPr>
           <w:rFonts w:ascii="Calibri"/>
